--- a/Workshop To-do.docx
+++ b/Workshop To-do.docx
@@ -62,7 +62,26 @@
         <w:t>Add assignments to the 5 parts</w:t>
       </w:r>
       <w:r>
-        <w:t xml:space="preserve"> (we have ~ 30 for each part)</w:t>
+        <w:t xml:space="preserve"> (we have ~ 30</w:t>
+      </w:r>
+      <w:r>
+        <w:t>minutes</w:t>
+      </w:r>
+      <w:r>
+        <w:t xml:space="preserve"> for each part)</w:t>
+      </w:r>
+    </w:p>
+    <w:p>
+      <w:pPr>
+        <w:pStyle w:val="ListParagraph"/>
+        <w:numPr>
+          <w:ilvl w:val="1"/>
+          <w:numId w:val="2"/>
+        </w:numPr>
+        <w:spacing w:after="0" w:line="240" w:lineRule="auto"/>
+      </w:pPr>
+      <w:r>
+        <w:t>Have 30 minutes at end for people to mess around?</w:t>
       </w:r>
     </w:p>
     <w:p>
@@ -114,7 +133,15 @@
         <w:spacing w:after="0" w:line="240" w:lineRule="auto"/>
       </w:pPr>
       <w:r>
-        <w:t xml:space="preserve">Use weatherData for advanced examples (season </w:t>
+        <w:t xml:space="preserve">Use </w:t>
+      </w:r>
+      <w:proofErr w:type="spellStart"/>
+      <w:r>
+        <w:t>weatherData</w:t>
+      </w:r>
+      <w:proofErr w:type="spellEnd"/>
+      <w:r>
+        <w:t xml:space="preserve"> for advanced examples (season </w:t>
       </w:r>
       <w:r>
         <w:rPr>
@@ -181,7 +208,15 @@
         <w:spacing w:after="0" w:line="240" w:lineRule="auto"/>
       </w:pPr>
       <w:r>
-        <w:t>If time: I'll talk through the 5 parts</w:t>
+        <w:t xml:space="preserve">If time: </w:t>
+      </w:r>
+      <w:proofErr w:type="gramStart"/>
+      <w:r>
+        <w:t>I'll</w:t>
+      </w:r>
+      <w:proofErr w:type="gramEnd"/>
+      <w:r>
+        <w:t xml:space="preserve"> talk through the 5 parts</w:t>
       </w:r>
     </w:p>
     <w:p>
@@ -198,9 +233,39 @@
           <w:rPr>
             <w:rStyle w:val="Hyperlink"/>
           </w:rPr>
-          <w:t>http://www.midwestfw.org/html/workshops.shtml</w:t>
+          <w:t>http://www.midwestfw.org/html/works</w:t>
+        </w:r>
+        <w:r>
+          <w:rPr>
+            <w:rStyle w:val="Hyperlink"/>
+          </w:rPr>
+          <w:t>h</w:t>
+        </w:r>
+        <w:r>
+          <w:rPr>
+            <w:rStyle w:val="Hyperlink"/>
+          </w:rPr>
+          <w:t>ops.shtml</w:t>
         </w:r>
       </w:hyperlink>
+    </w:p>
+    <w:p>
+      <w:pPr>
+        <w:spacing w:after="0" w:line="240" w:lineRule="auto"/>
+      </w:pPr>
+    </w:p>
+    <w:p>
+      <w:pPr>
+        <w:spacing w:after="0" w:line="240" w:lineRule="auto"/>
+      </w:pPr>
+      <w:proofErr w:type="spellStart"/>
+      <w:r>
+        <w:t>Thur</w:t>
+      </w:r>
+      <w:proofErr w:type="spellEnd"/>
+      <w:r>
+        <w:t xml:space="preserve"> Feb 4, 2021</w:t>
+      </w:r>
     </w:p>
     <w:p>
       <w:pPr>
@@ -232,7 +297,31 @@
         <w:t>Overview:</w:t>
       </w:r>
       <w:r>
-        <w:t xml:space="preserve"> GGPlot is a plotting package for R that is designed to make plots modular and more extensible. In this workshop you will explore the different components of GGPlot and how these components can be styled, layered, and animated. This will help you use GGPlot to create more dynamic plots to better convey your data.</w:t>
+        <w:t xml:space="preserve"> </w:t>
+      </w:r>
+      <w:proofErr w:type="spellStart"/>
+      <w:r>
+        <w:t>GGPlot</w:t>
+      </w:r>
+      <w:proofErr w:type="spellEnd"/>
+      <w:r>
+        <w:t xml:space="preserve"> is a plotting package for R that is designed to make plots modular and more extensible. In this workshop you will explore the different components of </w:t>
+      </w:r>
+      <w:proofErr w:type="spellStart"/>
+      <w:r>
+        <w:t>GGPlot</w:t>
+      </w:r>
+      <w:proofErr w:type="spellEnd"/>
+      <w:r>
+        <w:t xml:space="preserve"> and how these components can be styled, layered, and animated. This will help you use </w:t>
+      </w:r>
+      <w:proofErr w:type="spellStart"/>
+      <w:r>
+        <w:t>GGPlot</w:t>
+      </w:r>
+      <w:proofErr w:type="spellEnd"/>
+      <w:r>
+        <w:t xml:space="preserve"> to create more dynamic plots to better convey your data.</w:t>
       </w:r>
       <w:r>
         <w:br/>
@@ -260,7 +349,15 @@
         <w:spacing w:before="100" w:beforeAutospacing="1" w:after="100" w:afterAutospacing="1" w:line="240" w:lineRule="auto"/>
       </w:pPr>
       <w:r>
-        <w:t>Some programming knowledge in any language – it does not have to be R just to make sure people have some familiarity with a programming environment and basic programming structures (e.g, if-else statements).</w:t>
+        <w:t>Some programming knowledge in any language – it does not have to be R just to make sure people have some familiarity with a programming environment and basic programming structures (</w:t>
+      </w:r>
+      <w:proofErr w:type="spellStart"/>
+      <w:r>
+        <w:t>e.g</w:t>
+      </w:r>
+      <w:proofErr w:type="spellEnd"/>
+      <w:r>
+        <w:t>, if-else statements).</w:t>
       </w:r>
     </w:p>
     <w:p>
@@ -272,7 +369,45 @@
         <w:spacing w:before="100" w:beforeAutospacing="1" w:after="100" w:afterAutospacing="1" w:line="240" w:lineRule="auto"/>
       </w:pPr>
       <w:r>
-        <w:t>Installation of RStudio, Rtools, and some other tools (all free). Instructions will be provided and a test script to make sure everything has been installed properly – but it needs to be done before the workshop.</w:t>
+        <w:t xml:space="preserve">Installation of RStudio, </w:t>
+      </w:r>
+      <w:proofErr w:type="spellStart"/>
+      <w:r>
+        <w:t>Rtools</w:t>
+      </w:r>
+      <w:proofErr w:type="spellEnd"/>
+      <w:r>
+        <w:t>, and some other tools (all free). Instructions will be provided and a test script to make sure everything has been installed properly – but it needs to be done before the workshop.</w:t>
+      </w:r>
+    </w:p>
+    <w:p>
+      <w:pPr>
+        <w:numPr>
+          <w:ilvl w:val="0"/>
+          <w:numId w:val="1"/>
+        </w:numPr>
+        <w:spacing w:before="100" w:beforeAutospacing="1" w:after="100" w:afterAutospacing="1" w:line="240" w:lineRule="auto"/>
+        <w:rPr>
+          <w:color w:val="FF0000"/>
+        </w:rPr>
+      </w:pPr>
+      <w:r>
+        <w:rPr>
+          <w:color w:val="FF0000"/>
+        </w:rPr>
+        <w:t xml:space="preserve">*** </w:t>
+      </w:r>
+      <w:r>
+        <w:rPr>
+          <w:color w:val="FF0000"/>
+        </w:rPr>
+        <w:t xml:space="preserve">You must… </w:t>
+      </w:r>
+      <w:r>
+        <w:rPr>
+          <w:color w:val="FF0000"/>
+        </w:rPr>
+        <w:t>***</w:t>
       </w:r>
     </w:p>
     <w:p>
@@ -987,6 +1122,18 @@
       <w:contextualSpacing/>
     </w:pPr>
   </w:style>
+  <w:style w:type="character" w:styleId="FollowedHyperlink">
+    <w:name w:val="FollowedHyperlink"/>
+    <w:basedOn w:val="DefaultParagraphFont"/>
+    <w:uiPriority w:val="99"/>
+    <w:semiHidden/>
+    <w:unhideWhenUsed/>
+    <w:rsid w:val="006007E6"/>
+    <w:rPr>
+      <w:color w:val="954F72" w:themeColor="followedHyperlink"/>
+      <w:u w:val="single"/>
+    </w:rPr>
+  </w:style>
 </w:styles>
 </file>
 
